--- a/MTH 9898 Homework 2 Writeup.docx
+++ b/MTH 9898 Homework 2 Writeup.docx
@@ -9,28 +9,12 @@
           <w:rFonts w:ascii="Times New Roman" w:hAnsi="Times New Roman" w:cs="Times New Roman"/>
         </w:rPr>
       </w:pPr>
-      <w:proofErr w:type="spellStart"/>
-      <w:r>
-        <w:rPr>
-          <w:rFonts w:ascii="Times New Roman" w:hAnsi="Times New Roman" w:cs="Times New Roman"/>
-        </w:rPr>
-        <w:t>Ruida</w:t>
-      </w:r>
-      <w:proofErr w:type="spellEnd"/>
-      <w:r>
-        <w:rPr>
-          <w:rFonts w:ascii="Times New Roman" w:hAnsi="Times New Roman" w:cs="Times New Roman"/>
-        </w:rPr>
-        <w:t xml:space="preserve"> </w:t>
-      </w:r>
-      <w:proofErr w:type="spellStart"/>
-      <w:r>
-        <w:rPr>
-          <w:rFonts w:ascii="Times New Roman" w:hAnsi="Times New Roman" w:cs="Times New Roman"/>
-        </w:rPr>
-        <w:t>Xie</w:t>
-      </w:r>
-      <w:proofErr w:type="spellEnd"/>
+      <w:r>
+        <w:rPr>
+          <w:rFonts w:ascii="Times New Roman" w:hAnsi="Times New Roman" w:cs="Times New Roman"/>
+        </w:rPr>
+        <w:t>Ruida Xie</w:t>
+      </w:r>
     </w:p>
     <w:p>
       <w:pPr>
@@ -146,8 +130,6 @@
         </w:rPr>
         <w:t xml:space="preserve">, so that these two pieces of information are consistent with each other. </w:t>
       </w:r>
-      <w:bookmarkStart w:id="0" w:name="_GoBack"/>
-      <w:bookmarkEnd w:id="0"/>
     </w:p>
     <w:p>
       <w:pPr>
@@ -178,8 +160,10 @@
         <w:rPr>
           <w:rFonts w:ascii="Times New Roman" w:hAnsi="Times New Roman" w:cs="Times New Roman"/>
         </w:rPr>
-        <w:tab/>
-      </w:r>
+        <w:t xml:space="preserve">           Note: There will be more detailed explanations for the code in the code files.</w:t>
+      </w:r>
+      <w:bookmarkStart w:id="0" w:name="_GoBack"/>
+      <w:bookmarkEnd w:id="0"/>
     </w:p>
     <w:sectPr>
       <w:pgSz w:w="12240" w:h="15840"/>
